--- a/About.docx
+++ b/About.docx
@@ -245,27 +245,141 @@
           <w:sz w:val="20"/>
           <w:szCs w:val="20"/>
         </w:rPr>
-        <w:t xml:space="preserve">A functional Homepage, viewable products with unique </w:t>
-      </w:r>
-      <w:r>
-        <w:rPr>
-          <w:rFonts w:ascii="Arial" w:hAnsi="Arial" w:cs="Arial"/>
-          <w:sz w:val="20"/>
-          <w:szCs w:val="20"/>
-        </w:rPr>
-        <w:t xml:space="preserve">and </w:t>
-      </w:r>
-      <w:r>
-        <w:rPr>
-          <w:rFonts w:ascii="Arial" w:hAnsi="Arial" w:cs="Arial"/>
-          <w:sz w:val="20"/>
-          <w:szCs w:val="20"/>
-        </w:rPr>
-        <w:t>detailed information, shopping cart, and payment system</w:t>
+        <w:t>A functional Homepage</w:t>
       </w:r>
     </w:p>
     <w:p>
       <w:pPr>
+        <w:pStyle w:val="ListParagraph"/>
+        <w:numPr>
+          <w:ilvl w:val="0"/>
+          <w:numId w:val="2"/>
+        </w:numPr>
+        <w:rPr>
+          <w:rFonts w:ascii="Arial" w:hAnsi="Arial" w:cs="Arial"/>
+          <w:sz w:val="20"/>
+          <w:szCs w:val="20"/>
+        </w:rPr>
+      </w:pPr>
+      <w:r>
+        <w:rPr>
+          <w:rFonts w:ascii="Arial" w:hAnsi="Arial" w:cs="Arial"/>
+          <w:sz w:val="20"/>
+          <w:szCs w:val="20"/>
+        </w:rPr>
+        <w:t>V</w:t>
+      </w:r>
+      <w:r>
+        <w:rPr>
+          <w:rFonts w:ascii="Arial" w:hAnsi="Arial" w:cs="Arial"/>
+          <w:sz w:val="20"/>
+          <w:szCs w:val="20"/>
+        </w:rPr>
+        <w:t xml:space="preserve">iewable products with unique </w:t>
+      </w:r>
+      <w:r>
+        <w:rPr>
+          <w:rFonts w:ascii="Arial" w:hAnsi="Arial" w:cs="Arial"/>
+          <w:sz w:val="20"/>
+          <w:szCs w:val="20"/>
+        </w:rPr>
+        <w:t xml:space="preserve">and </w:t>
+      </w:r>
+      <w:r>
+        <w:rPr>
+          <w:rFonts w:ascii="Arial" w:hAnsi="Arial" w:cs="Arial"/>
+          <w:sz w:val="20"/>
+          <w:szCs w:val="20"/>
+        </w:rPr>
+        <w:t>detailed information</w:t>
+      </w:r>
+    </w:p>
+    <w:p>
+      <w:pPr>
+        <w:pStyle w:val="ListParagraph"/>
+        <w:numPr>
+          <w:ilvl w:val="0"/>
+          <w:numId w:val="2"/>
+        </w:numPr>
+        <w:rPr>
+          <w:rFonts w:ascii="Arial" w:hAnsi="Arial" w:cs="Arial"/>
+          <w:sz w:val="20"/>
+          <w:szCs w:val="20"/>
+        </w:rPr>
+      </w:pPr>
+      <w:r>
+        <w:rPr>
+          <w:rFonts w:ascii="Arial" w:hAnsi="Arial" w:cs="Arial"/>
+          <w:sz w:val="20"/>
+          <w:szCs w:val="20"/>
+        </w:rPr>
+        <w:t xml:space="preserve">Working </w:t>
+      </w:r>
+      <w:r>
+        <w:rPr>
+          <w:rFonts w:ascii="Arial" w:hAnsi="Arial" w:cs="Arial"/>
+          <w:sz w:val="20"/>
+          <w:szCs w:val="20"/>
+        </w:rPr>
+        <w:t>shopping cart</w:t>
+      </w:r>
+      <w:r>
+        <w:rPr>
+          <w:rFonts w:ascii="Arial" w:hAnsi="Arial" w:cs="Arial"/>
+          <w:sz w:val="20"/>
+          <w:szCs w:val="20"/>
+        </w:rPr>
+        <w:t xml:space="preserve"> with;</w:t>
+      </w:r>
+    </w:p>
+    <w:p>
+      <w:pPr>
+        <w:pStyle w:val="ListParagraph"/>
+        <w:numPr>
+          <w:ilvl w:val="0"/>
+          <w:numId w:val="2"/>
+        </w:numPr>
+        <w:rPr>
+          <w:rFonts w:ascii="Arial" w:hAnsi="Arial" w:cs="Arial"/>
+          <w:sz w:val="20"/>
+          <w:szCs w:val="20"/>
+        </w:rPr>
+      </w:pPr>
+      <w:r>
+        <w:rPr>
+          <w:rFonts w:ascii="Arial" w:hAnsi="Arial" w:cs="Arial"/>
+          <w:sz w:val="20"/>
+          <w:szCs w:val="20"/>
+        </w:rPr>
+        <w:t>Checkout</w:t>
+      </w:r>
+      <w:r>
+        <w:rPr>
+          <w:rFonts w:ascii="Arial" w:hAnsi="Arial" w:cs="Arial"/>
+          <w:sz w:val="20"/>
+          <w:szCs w:val="20"/>
+        </w:rPr>
+        <w:t xml:space="preserve"> </w:t>
+      </w:r>
+      <w:r>
+        <w:rPr>
+          <w:rFonts w:ascii="Arial" w:hAnsi="Arial" w:cs="Arial"/>
+          <w:sz w:val="20"/>
+          <w:szCs w:val="20"/>
+        </w:rPr>
+        <w:t xml:space="preserve">and </w:t>
+      </w:r>
+      <w:r>
+        <w:rPr>
+          <w:rFonts w:ascii="Arial" w:hAnsi="Arial" w:cs="Arial"/>
+          <w:sz w:val="20"/>
+          <w:szCs w:val="20"/>
+        </w:rPr>
+        <w:t>payment system</w:t>
+      </w:r>
+    </w:p>
+    <w:p>
+      <w:pPr>
         <w:ind w:left="720"/>
         <w:rPr>
           <w:rFonts w:ascii="Arial" w:hAnsi="Arial" w:cs="Arial"/>
@@ -279,7 +393,41 @@
           <w:sz w:val="20"/>
           <w:szCs w:val="20"/>
         </w:rPr>
-        <w:t>2. User Features</w:t>
+        <w:t xml:space="preserve">2. </w:t>
+      </w:r>
+      <w:r>
+        <w:rPr>
+          <w:rFonts w:ascii="Arial" w:hAnsi="Arial" w:cs="Arial"/>
+          <w:sz w:val="20"/>
+          <w:szCs w:val="20"/>
+        </w:rPr>
+        <w:t xml:space="preserve">User </w:t>
+      </w:r>
+      <w:proofErr w:type="gramStart"/>
+      <w:r>
+        <w:rPr>
+          <w:rFonts w:ascii="Arial" w:hAnsi="Arial" w:cs="Arial"/>
+          <w:sz w:val="20"/>
+          <w:szCs w:val="20"/>
+        </w:rPr>
+        <w:t>Features</w:t>
+      </w:r>
+      <w:r>
+        <w:rPr>
+          <w:rFonts w:ascii="Arial" w:hAnsi="Arial" w:cs="Arial"/>
+          <w:sz w:val="20"/>
+          <w:szCs w:val="20"/>
+        </w:rPr>
+        <w:t>(</w:t>
+      </w:r>
+      <w:proofErr w:type="gramEnd"/>
+      <w:r>
+        <w:rPr>
+          <w:rFonts w:ascii="Arial" w:hAnsi="Arial" w:cs="Arial"/>
+          <w:sz w:val="20"/>
+          <w:szCs w:val="20"/>
+        </w:rPr>
+        <w:t>Customers)</w:t>
       </w:r>
     </w:p>
     <w:p>
@@ -473,30 +621,44 @@
           <w:sz w:val="20"/>
           <w:szCs w:val="20"/>
         </w:rPr>
-        <w:t>Top Selling Products Chart</w:t>
-      </w:r>
-    </w:p>
-    <w:p>
-      <w:pPr>
-        <w:pStyle w:val="ListParagraph"/>
-        <w:numPr>
-          <w:ilvl w:val="0"/>
-          <w:numId w:val="4"/>
-        </w:numPr>
-        <w:rPr>
-          <w:rFonts w:ascii="Arial" w:hAnsi="Arial" w:cs="Arial"/>
-          <w:sz w:val="20"/>
-          <w:szCs w:val="20"/>
-        </w:rPr>
-      </w:pPr>
-      <w:r>
-        <w:rPr>
-          <w:rFonts w:ascii="Arial" w:hAnsi="Arial" w:cs="Arial"/>
-          <w:sz w:val="20"/>
-          <w:szCs w:val="20"/>
-        </w:rPr>
-        <w:t>Order and Customer Management</w:t>
-      </w:r>
+        <w:t xml:space="preserve">Order and Customer </w:t>
+      </w:r>
+      <w:proofErr w:type="gramStart"/>
+      <w:r>
+        <w:rPr>
+          <w:rFonts w:ascii="Arial" w:hAnsi="Arial" w:cs="Arial"/>
+          <w:sz w:val="20"/>
+          <w:szCs w:val="20"/>
+        </w:rPr>
+        <w:t>Management</w:t>
+      </w:r>
+      <w:r>
+        <w:rPr>
+          <w:rFonts w:ascii="Arial" w:hAnsi="Arial" w:cs="Arial"/>
+          <w:sz w:val="20"/>
+          <w:szCs w:val="20"/>
+        </w:rPr>
+        <w:t>(</w:t>
+      </w:r>
+      <w:proofErr w:type="gramEnd"/>
+      <w:r>
+        <w:rPr>
+          <w:rFonts w:ascii="Arial" w:hAnsi="Arial" w:cs="Arial"/>
+          <w:sz w:val="20"/>
+          <w:szCs w:val="20"/>
+        </w:rPr>
+        <w:t xml:space="preserve">Blocking or Deleting </w:t>
+      </w:r>
+      <w:proofErr w:type="gramStart"/>
+      <w:r>
+        <w:rPr>
+          <w:rFonts w:ascii="Arial" w:hAnsi="Arial" w:cs="Arial"/>
+          <w:sz w:val="20"/>
+          <w:szCs w:val="20"/>
+        </w:rPr>
+        <w:t>an  Account</w:t>
+      </w:r>
+      <w:proofErr w:type="gramEnd"/>
     </w:p>
     <w:p>
       <w:pPr>
@@ -728,6 +890,1309 @@
         <w:t>The price, name or the product itself may be or may not be true to what it really is.</w:t>
       </w:r>
     </w:p>
+    <w:tbl>
+      <w:tblPr>
+        <w:tblStyle w:val="TableGrid"/>
+        <w:tblpPr w:leftFromText="180" w:rightFromText="180" w:horzAnchor="margin" w:tblpXSpec="center" w:tblpY="-210"/>
+        <w:tblW w:w="0" w:type="auto"/>
+        <w:tblLook w:val="04A0" w:firstRow="1" w:lastRow="0" w:firstColumn="1" w:lastColumn="0" w:noHBand="0" w:noVBand="1"/>
+      </w:tblPr>
+      <w:tblGrid>
+        <w:gridCol w:w="1696"/>
+        <w:gridCol w:w="6776"/>
+      </w:tblGrid>
+      <w:tr>
+        <w:trPr>
+          <w:trHeight w:val="489"/>
+        </w:trPr>
+        <w:tc>
+          <w:tcPr>
+            <w:tcW w:w="1696" w:type="dxa"/>
+          </w:tcPr>
+          <w:p>
+            <w:pPr>
+              <w:jc w:val="center"/>
+              <w:rPr>
+                <w:rFonts w:ascii="Arial" w:hAnsi="Arial" w:cs="Arial"/>
+                <w:b/>
+                <w:bCs/>
+                <w:sz w:val="20"/>
+                <w:szCs w:val="20"/>
+              </w:rPr>
+            </w:pPr>
+            <w:r>
+              <w:rPr>
+                <w:rFonts w:ascii="Arial" w:hAnsi="Arial" w:cs="Arial"/>
+                <w:b/>
+                <w:bCs/>
+                <w:sz w:val="20"/>
+                <w:szCs w:val="20"/>
+              </w:rPr>
+              <w:lastRenderedPageBreak/>
+              <w:t>WEEK1</w:t>
+            </w:r>
+          </w:p>
+        </w:tc>
+        <w:tc>
+          <w:tcPr>
+            <w:tcW w:w="6776" w:type="dxa"/>
+            <w:vMerge w:val="restart"/>
+          </w:tcPr>
+          <w:p>
+            <w:pPr>
+              <w:rPr>
+                <w:rFonts w:ascii="Arial" w:hAnsi="Arial" w:cs="Arial"/>
+                <w:sz w:val="20"/>
+                <w:szCs w:val="20"/>
+              </w:rPr>
+            </w:pPr>
+            <w:proofErr w:type="gramStart"/>
+            <w:r>
+              <w:rPr>
+                <w:rFonts w:ascii="Arial" w:hAnsi="Arial" w:cs="Arial"/>
+                <w:sz w:val="20"/>
+                <w:szCs w:val="20"/>
+              </w:rPr>
+              <w:t>UI(</w:t>
+            </w:r>
+            <w:proofErr w:type="gramEnd"/>
+            <w:r>
+              <w:rPr>
+                <w:rFonts w:ascii="Arial" w:hAnsi="Arial" w:cs="Arial"/>
+                <w:sz w:val="20"/>
+                <w:szCs w:val="20"/>
+              </w:rPr>
+              <w:t>User and Admin User Interface, Web Size Only)</w:t>
+            </w:r>
+          </w:p>
+          <w:p>
+            <w:pPr>
+              <w:rPr>
+                <w:rFonts w:ascii="Arial" w:hAnsi="Arial" w:cs="Arial"/>
+                <w:sz w:val="20"/>
+                <w:szCs w:val="20"/>
+              </w:rPr>
+            </w:pPr>
+            <w:r>
+              <w:rPr>
+                <w:rFonts w:ascii="Arial" w:hAnsi="Arial" w:cs="Arial"/>
+                <w:sz w:val="20"/>
+                <w:szCs w:val="20"/>
+              </w:rPr>
+              <w:t>UI TO HTML,</w:t>
+            </w:r>
+          </w:p>
+          <w:p>
+            <w:pPr>
+              <w:rPr>
+                <w:rFonts w:ascii="Arial" w:hAnsi="Arial" w:cs="Arial"/>
+                <w:sz w:val="20"/>
+                <w:szCs w:val="20"/>
+              </w:rPr>
+            </w:pPr>
+            <w:r>
+              <w:rPr>
+                <w:rFonts w:ascii="Arial" w:hAnsi="Arial" w:cs="Arial"/>
+                <w:sz w:val="20"/>
+                <w:szCs w:val="20"/>
+              </w:rPr>
+              <w:t>BASIC DATABASE</w:t>
+            </w:r>
+            <w:r>
+              <w:rPr>
+                <w:rFonts w:ascii="Arial" w:hAnsi="Arial" w:cs="Arial"/>
+                <w:sz w:val="20"/>
+                <w:szCs w:val="20"/>
+              </w:rPr>
+              <w:t xml:space="preserve"> Framework</w:t>
+            </w:r>
+            <w:r>
+              <w:rPr>
+                <w:rFonts w:ascii="Arial" w:hAnsi="Arial" w:cs="Arial"/>
+                <w:sz w:val="20"/>
+                <w:szCs w:val="20"/>
+              </w:rPr>
+              <w:t>(</w:t>
+            </w:r>
+            <w:proofErr w:type="spellStart"/>
+            <w:r>
+              <w:rPr>
+                <w:rFonts w:ascii="Arial" w:hAnsi="Arial" w:cs="Arial"/>
+                <w:sz w:val="20"/>
+                <w:szCs w:val="20"/>
+              </w:rPr>
+              <w:t>mySql</w:t>
+            </w:r>
+            <w:proofErr w:type="spellEnd"/>
+            <w:r>
+              <w:rPr>
+                <w:rFonts w:ascii="Arial" w:hAnsi="Arial" w:cs="Arial"/>
+                <w:sz w:val="20"/>
+                <w:szCs w:val="20"/>
+              </w:rPr>
+              <w:t>) – For testing</w:t>
+            </w:r>
+          </w:p>
+        </w:tc>
+      </w:tr>
+      <w:tr>
+        <w:trPr>
+          <w:trHeight w:val="489"/>
+        </w:trPr>
+        <w:tc>
+          <w:tcPr>
+            <w:tcW w:w="1696" w:type="dxa"/>
+          </w:tcPr>
+          <w:p>
+            <w:pPr>
+              <w:jc w:val="center"/>
+              <w:rPr>
+                <w:rFonts w:ascii="Arial" w:hAnsi="Arial" w:cs="Arial"/>
+                <w:b/>
+                <w:bCs/>
+                <w:sz w:val="20"/>
+                <w:szCs w:val="20"/>
+              </w:rPr>
+            </w:pPr>
+            <w:r>
+              <w:rPr>
+                <w:rFonts w:ascii="Arial" w:hAnsi="Arial" w:cs="Arial"/>
+                <w:b/>
+                <w:bCs/>
+                <w:sz w:val="20"/>
+                <w:szCs w:val="20"/>
+              </w:rPr>
+              <w:t>WEEK2</w:t>
+            </w:r>
+          </w:p>
+        </w:tc>
+        <w:tc>
+          <w:tcPr>
+            <w:tcW w:w="6776" w:type="dxa"/>
+            <w:vMerge/>
+          </w:tcPr>
+          <w:p>
+            <w:pPr>
+              <w:rPr>
+                <w:rFonts w:ascii="Arial" w:hAnsi="Arial" w:cs="Arial"/>
+                <w:sz w:val="20"/>
+                <w:szCs w:val="20"/>
+              </w:rPr>
+            </w:pPr>
+          </w:p>
+        </w:tc>
+      </w:tr>
+      <w:tr>
+        <w:trPr>
+          <w:trHeight w:val="489"/>
+        </w:trPr>
+        <w:tc>
+          <w:tcPr>
+            <w:tcW w:w="1696" w:type="dxa"/>
+          </w:tcPr>
+          <w:p>
+            <w:pPr>
+              <w:jc w:val="center"/>
+              <w:rPr>
+                <w:rFonts w:ascii="Arial" w:hAnsi="Arial" w:cs="Arial"/>
+                <w:sz w:val="20"/>
+                <w:szCs w:val="20"/>
+              </w:rPr>
+            </w:pPr>
+            <w:r>
+              <w:rPr>
+                <w:rFonts w:ascii="Arial" w:hAnsi="Arial" w:cs="Arial"/>
+                <w:b/>
+                <w:bCs/>
+                <w:sz w:val="20"/>
+                <w:szCs w:val="20"/>
+              </w:rPr>
+              <w:t>WEEK</w:t>
+            </w:r>
+            <w:r>
+              <w:rPr>
+                <w:rFonts w:ascii="Arial" w:hAnsi="Arial" w:cs="Arial"/>
+                <w:b/>
+                <w:bCs/>
+                <w:sz w:val="20"/>
+                <w:szCs w:val="20"/>
+              </w:rPr>
+              <w:t>3</w:t>
+            </w:r>
+          </w:p>
+        </w:tc>
+        <w:tc>
+          <w:tcPr>
+            <w:tcW w:w="6776" w:type="dxa"/>
+            <w:vMerge/>
+          </w:tcPr>
+          <w:p>
+            <w:pPr>
+              <w:rPr>
+                <w:rFonts w:ascii="Arial" w:hAnsi="Arial" w:cs="Arial"/>
+                <w:sz w:val="20"/>
+                <w:szCs w:val="20"/>
+              </w:rPr>
+            </w:pPr>
+          </w:p>
+        </w:tc>
+      </w:tr>
+      <w:tr>
+        <w:trPr>
+          <w:trHeight w:val="489"/>
+        </w:trPr>
+        <w:tc>
+          <w:tcPr>
+            <w:tcW w:w="1696" w:type="dxa"/>
+            <w:shd w:val="clear" w:color="auto" w:fill="DAE9F7" w:themeFill="text2" w:themeFillTint="1A"/>
+          </w:tcPr>
+          <w:p>
+            <w:pPr>
+              <w:jc w:val="center"/>
+              <w:rPr>
+                <w:rFonts w:ascii="Arial" w:hAnsi="Arial" w:cs="Arial"/>
+                <w:sz w:val="20"/>
+                <w:szCs w:val="20"/>
+              </w:rPr>
+            </w:pPr>
+            <w:r>
+              <w:rPr>
+                <w:rFonts w:ascii="Arial" w:hAnsi="Arial" w:cs="Arial"/>
+                <w:b/>
+                <w:bCs/>
+                <w:sz w:val="20"/>
+                <w:szCs w:val="20"/>
+              </w:rPr>
+              <w:t>WEEK</w:t>
+            </w:r>
+            <w:r>
+              <w:rPr>
+                <w:rFonts w:ascii="Arial" w:hAnsi="Arial" w:cs="Arial"/>
+                <w:b/>
+                <w:bCs/>
+                <w:sz w:val="20"/>
+                <w:szCs w:val="20"/>
+              </w:rPr>
+              <w:t>4</w:t>
+            </w:r>
+          </w:p>
+        </w:tc>
+        <w:tc>
+          <w:tcPr>
+            <w:tcW w:w="6776" w:type="dxa"/>
+          </w:tcPr>
+          <w:p>
+            <w:pPr>
+              <w:rPr>
+                <w:rFonts w:ascii="Arial" w:hAnsi="Arial" w:cs="Arial"/>
+                <w:sz w:val="20"/>
+                <w:szCs w:val="20"/>
+              </w:rPr>
+            </w:pPr>
+            <w:r>
+              <w:rPr>
+                <w:rFonts w:ascii="Arial" w:hAnsi="Arial" w:cs="Arial"/>
+                <w:sz w:val="20"/>
+                <w:szCs w:val="20"/>
+              </w:rPr>
+              <w:t>Complete</w:t>
+            </w:r>
+            <w:r>
+              <w:rPr>
+                <w:rFonts w:ascii="Arial" w:hAnsi="Arial" w:cs="Arial"/>
+                <w:sz w:val="20"/>
+                <w:szCs w:val="20"/>
+              </w:rPr>
+              <w:t xml:space="preserve">d </w:t>
+            </w:r>
+            <w:r>
+              <w:rPr>
+                <w:rFonts w:ascii="Arial" w:hAnsi="Arial" w:cs="Arial"/>
+                <w:sz w:val="20"/>
+                <w:szCs w:val="20"/>
+              </w:rPr>
+              <w:t xml:space="preserve">all </w:t>
+            </w:r>
+            <w:r>
+              <w:rPr>
+                <w:rFonts w:ascii="Arial" w:hAnsi="Arial" w:cs="Arial"/>
+                <w:sz w:val="20"/>
+                <w:szCs w:val="20"/>
+              </w:rPr>
+              <w:t>static UI</w:t>
+            </w:r>
+          </w:p>
+        </w:tc>
+      </w:tr>
+      <w:tr>
+        <w:trPr>
+          <w:trHeight w:val="489"/>
+        </w:trPr>
+        <w:tc>
+          <w:tcPr>
+            <w:tcW w:w="1696" w:type="dxa"/>
+          </w:tcPr>
+          <w:p>
+            <w:pPr>
+              <w:jc w:val="center"/>
+              <w:rPr>
+                <w:rFonts w:ascii="Arial" w:hAnsi="Arial" w:cs="Arial"/>
+                <w:sz w:val="20"/>
+                <w:szCs w:val="20"/>
+              </w:rPr>
+            </w:pPr>
+            <w:r>
+              <w:rPr>
+                <w:rFonts w:ascii="Arial" w:hAnsi="Arial" w:cs="Arial"/>
+                <w:b/>
+                <w:bCs/>
+                <w:sz w:val="20"/>
+                <w:szCs w:val="20"/>
+              </w:rPr>
+              <w:t>WEEK</w:t>
+            </w:r>
+            <w:r>
+              <w:rPr>
+                <w:rFonts w:ascii="Arial" w:hAnsi="Arial" w:cs="Arial"/>
+                <w:b/>
+                <w:bCs/>
+                <w:sz w:val="20"/>
+                <w:szCs w:val="20"/>
+              </w:rPr>
+              <w:t>5</w:t>
+            </w:r>
+          </w:p>
+        </w:tc>
+        <w:tc>
+          <w:tcPr>
+            <w:tcW w:w="6776" w:type="dxa"/>
+            <w:vMerge w:val="restart"/>
+          </w:tcPr>
+          <w:p>
+            <w:pPr>
+              <w:rPr>
+                <w:rFonts w:ascii="Arial" w:hAnsi="Arial" w:cs="Arial"/>
+                <w:sz w:val="20"/>
+                <w:szCs w:val="20"/>
+              </w:rPr>
+            </w:pPr>
+            <w:r>
+              <w:rPr>
+                <w:rFonts w:ascii="Arial" w:hAnsi="Arial" w:cs="Arial"/>
+                <w:sz w:val="20"/>
+                <w:szCs w:val="20"/>
+              </w:rPr>
+              <w:t>Complete Database Framework,</w:t>
+            </w:r>
+          </w:p>
+          <w:p>
+            <w:pPr>
+              <w:rPr>
+                <w:rFonts w:ascii="Arial" w:hAnsi="Arial" w:cs="Arial"/>
+                <w:sz w:val="20"/>
+                <w:szCs w:val="20"/>
+              </w:rPr>
+            </w:pPr>
+            <w:r>
+              <w:rPr>
+                <w:rFonts w:ascii="Arial" w:hAnsi="Arial" w:cs="Arial"/>
+                <w:sz w:val="20"/>
+                <w:szCs w:val="20"/>
+              </w:rPr>
+              <w:t>All UI turned unto an HTML program,</w:t>
+            </w:r>
+          </w:p>
+          <w:p>
+            <w:pPr>
+              <w:rPr>
+                <w:rFonts w:ascii="Arial" w:hAnsi="Arial" w:cs="Arial"/>
+                <w:sz w:val="20"/>
+                <w:szCs w:val="20"/>
+              </w:rPr>
+            </w:pPr>
+            <w:r>
+              <w:rPr>
+                <w:rFonts w:ascii="Arial" w:hAnsi="Arial" w:cs="Arial"/>
+                <w:sz w:val="20"/>
+                <w:szCs w:val="20"/>
+              </w:rPr>
+              <w:t xml:space="preserve">Add Data to </w:t>
+            </w:r>
+            <w:proofErr w:type="gramStart"/>
+            <w:r>
+              <w:rPr>
+                <w:rFonts w:ascii="Arial" w:hAnsi="Arial" w:cs="Arial"/>
+                <w:sz w:val="20"/>
+                <w:szCs w:val="20"/>
+              </w:rPr>
+              <w:t>Database(</w:t>
+            </w:r>
+            <w:proofErr w:type="gramEnd"/>
+            <w:r>
+              <w:rPr>
+                <w:rFonts w:ascii="Arial" w:hAnsi="Arial" w:cs="Arial"/>
+                <w:sz w:val="20"/>
+                <w:szCs w:val="20"/>
+              </w:rPr>
+              <w:t xml:space="preserve">Prod </w:t>
+            </w:r>
+            <w:proofErr w:type="spellStart"/>
+            <w:r>
+              <w:rPr>
+                <w:rFonts w:ascii="Arial" w:hAnsi="Arial" w:cs="Arial"/>
+                <w:sz w:val="20"/>
+                <w:szCs w:val="20"/>
+              </w:rPr>
+              <w:t>Informations</w:t>
+            </w:r>
+            <w:proofErr w:type="spellEnd"/>
+            <w:r>
+              <w:rPr>
+                <w:rFonts w:ascii="Arial" w:hAnsi="Arial" w:cs="Arial"/>
+                <w:sz w:val="20"/>
+                <w:szCs w:val="20"/>
+              </w:rPr>
+              <w:t xml:space="preserve">, receipts, User </w:t>
+            </w:r>
+            <w:proofErr w:type="spellStart"/>
+            <w:r>
+              <w:rPr>
+                <w:rFonts w:ascii="Arial" w:hAnsi="Arial" w:cs="Arial"/>
+                <w:sz w:val="20"/>
+                <w:szCs w:val="20"/>
+              </w:rPr>
+              <w:t>Informations</w:t>
+            </w:r>
+            <w:proofErr w:type="spellEnd"/>
+            <w:r>
+              <w:rPr>
+                <w:rFonts w:ascii="Arial" w:hAnsi="Arial" w:cs="Arial"/>
+                <w:sz w:val="20"/>
+                <w:szCs w:val="20"/>
+              </w:rPr>
+              <w:t>),</w:t>
+            </w:r>
+          </w:p>
+          <w:p>
+            <w:pPr>
+              <w:rPr>
+                <w:rFonts w:ascii="Arial" w:hAnsi="Arial" w:cs="Arial"/>
+                <w:sz w:val="20"/>
+                <w:szCs w:val="20"/>
+              </w:rPr>
+            </w:pPr>
+          </w:p>
+        </w:tc>
+      </w:tr>
+      <w:tr>
+        <w:trPr>
+          <w:trHeight w:val="489"/>
+        </w:trPr>
+        <w:tc>
+          <w:tcPr>
+            <w:tcW w:w="1696" w:type="dxa"/>
+          </w:tcPr>
+          <w:p>
+            <w:pPr>
+              <w:jc w:val="center"/>
+              <w:rPr>
+                <w:rFonts w:ascii="Arial" w:hAnsi="Arial" w:cs="Arial"/>
+                <w:sz w:val="20"/>
+                <w:szCs w:val="20"/>
+              </w:rPr>
+            </w:pPr>
+            <w:r>
+              <w:rPr>
+                <w:rFonts w:ascii="Arial" w:hAnsi="Arial" w:cs="Arial"/>
+                <w:b/>
+                <w:bCs/>
+                <w:sz w:val="20"/>
+                <w:szCs w:val="20"/>
+              </w:rPr>
+              <w:t>WEEK</w:t>
+            </w:r>
+            <w:r>
+              <w:rPr>
+                <w:rFonts w:ascii="Arial" w:hAnsi="Arial" w:cs="Arial"/>
+                <w:b/>
+                <w:bCs/>
+                <w:sz w:val="20"/>
+                <w:szCs w:val="20"/>
+              </w:rPr>
+              <w:t>6</w:t>
+            </w:r>
+          </w:p>
+        </w:tc>
+        <w:tc>
+          <w:tcPr>
+            <w:tcW w:w="6776" w:type="dxa"/>
+            <w:vMerge/>
+          </w:tcPr>
+          <w:p>
+            <w:pPr>
+              <w:rPr>
+                <w:rFonts w:ascii="Arial" w:hAnsi="Arial" w:cs="Arial"/>
+                <w:sz w:val="20"/>
+                <w:szCs w:val="20"/>
+              </w:rPr>
+            </w:pPr>
+          </w:p>
+        </w:tc>
+      </w:tr>
+      <w:tr>
+        <w:trPr>
+          <w:trHeight w:val="489"/>
+        </w:trPr>
+        <w:tc>
+          <w:tcPr>
+            <w:tcW w:w="1696" w:type="dxa"/>
+          </w:tcPr>
+          <w:p>
+            <w:pPr>
+              <w:jc w:val="center"/>
+              <w:rPr>
+                <w:rFonts w:ascii="Arial" w:hAnsi="Arial" w:cs="Arial"/>
+                <w:sz w:val="20"/>
+                <w:szCs w:val="20"/>
+              </w:rPr>
+            </w:pPr>
+            <w:r>
+              <w:rPr>
+                <w:rFonts w:ascii="Arial" w:hAnsi="Arial" w:cs="Arial"/>
+                <w:b/>
+                <w:bCs/>
+                <w:sz w:val="20"/>
+                <w:szCs w:val="20"/>
+              </w:rPr>
+              <w:t>WEE</w:t>
+            </w:r>
+            <w:r>
+              <w:rPr>
+                <w:rFonts w:ascii="Arial" w:hAnsi="Arial" w:cs="Arial"/>
+                <w:b/>
+                <w:bCs/>
+                <w:sz w:val="20"/>
+                <w:szCs w:val="20"/>
+              </w:rPr>
+              <w:t>K7</w:t>
+            </w:r>
+          </w:p>
+        </w:tc>
+        <w:tc>
+          <w:tcPr>
+            <w:tcW w:w="6776" w:type="dxa"/>
+            <w:vMerge/>
+          </w:tcPr>
+          <w:p>
+            <w:pPr>
+              <w:rPr>
+                <w:rFonts w:ascii="Arial" w:hAnsi="Arial" w:cs="Arial"/>
+                <w:sz w:val="20"/>
+                <w:szCs w:val="20"/>
+              </w:rPr>
+            </w:pPr>
+          </w:p>
+        </w:tc>
+      </w:tr>
+      <w:tr>
+        <w:trPr>
+          <w:trHeight w:val="489"/>
+        </w:trPr>
+        <w:tc>
+          <w:tcPr>
+            <w:tcW w:w="1696" w:type="dxa"/>
+            <w:shd w:val="clear" w:color="auto" w:fill="DAE9F7" w:themeFill="text2" w:themeFillTint="1A"/>
+          </w:tcPr>
+          <w:p>
+            <w:pPr>
+              <w:jc w:val="center"/>
+              <w:rPr>
+                <w:rFonts w:ascii="Arial" w:hAnsi="Arial" w:cs="Arial"/>
+                <w:sz w:val="20"/>
+                <w:szCs w:val="20"/>
+              </w:rPr>
+            </w:pPr>
+            <w:r>
+              <w:rPr>
+                <w:rFonts w:ascii="Arial" w:hAnsi="Arial" w:cs="Arial"/>
+                <w:b/>
+                <w:bCs/>
+                <w:sz w:val="20"/>
+                <w:szCs w:val="20"/>
+              </w:rPr>
+              <w:t>WEEK</w:t>
+            </w:r>
+            <w:r>
+              <w:rPr>
+                <w:rFonts w:ascii="Arial" w:hAnsi="Arial" w:cs="Arial"/>
+                <w:b/>
+                <w:bCs/>
+                <w:sz w:val="20"/>
+                <w:szCs w:val="20"/>
+              </w:rPr>
+              <w:t>8</w:t>
+            </w:r>
+          </w:p>
+        </w:tc>
+        <w:tc>
+          <w:tcPr>
+            <w:tcW w:w="6776" w:type="dxa"/>
+          </w:tcPr>
+          <w:p>
+            <w:pPr>
+              <w:rPr>
+                <w:rFonts w:ascii="Arial" w:hAnsi="Arial" w:cs="Arial"/>
+                <w:sz w:val="20"/>
+                <w:szCs w:val="20"/>
+              </w:rPr>
+            </w:pPr>
+            <w:r>
+              <w:rPr>
+                <w:rFonts w:ascii="Arial" w:hAnsi="Arial" w:cs="Arial"/>
+                <w:sz w:val="20"/>
+                <w:szCs w:val="20"/>
+              </w:rPr>
+              <w:t xml:space="preserve">Prototype2 </w:t>
+            </w:r>
+            <w:r>
+              <w:rPr>
+                <w:rFonts w:ascii="Arial" w:hAnsi="Arial" w:cs="Arial"/>
+                <w:sz w:val="20"/>
+                <w:szCs w:val="20"/>
+              </w:rPr>
+              <w:t>-</w:t>
+            </w:r>
+            <w:r>
+              <w:rPr>
+                <w:rFonts w:ascii="Arial" w:hAnsi="Arial" w:cs="Arial"/>
+                <w:sz w:val="20"/>
+                <w:szCs w:val="20"/>
+              </w:rPr>
+              <w:t xml:space="preserve"> </w:t>
+            </w:r>
+            <w:r>
+              <w:rPr>
+                <w:rFonts w:ascii="Arial" w:hAnsi="Arial" w:cs="Arial"/>
+                <w:sz w:val="20"/>
+                <w:szCs w:val="20"/>
+              </w:rPr>
+              <w:t>Some</w:t>
+            </w:r>
+            <w:r>
+              <w:rPr>
+                <w:rFonts w:ascii="Arial" w:hAnsi="Arial" w:cs="Arial"/>
+                <w:sz w:val="20"/>
+                <w:szCs w:val="20"/>
+              </w:rPr>
+              <w:t xml:space="preserve"> Features</w:t>
+            </w:r>
+            <w:r>
+              <w:rPr>
+                <w:rFonts w:ascii="Arial" w:hAnsi="Arial" w:cs="Arial"/>
+                <w:sz w:val="20"/>
+                <w:szCs w:val="20"/>
+              </w:rPr>
+              <w:t xml:space="preserve"> integrated</w:t>
+            </w:r>
+          </w:p>
+        </w:tc>
+      </w:tr>
+      <w:tr>
+        <w:trPr>
+          <w:trHeight w:val="489"/>
+        </w:trPr>
+        <w:tc>
+          <w:tcPr>
+            <w:tcW w:w="1696" w:type="dxa"/>
+          </w:tcPr>
+          <w:p>
+            <w:pPr>
+              <w:jc w:val="center"/>
+              <w:rPr>
+                <w:rFonts w:ascii="Arial" w:hAnsi="Arial" w:cs="Arial"/>
+                <w:sz w:val="20"/>
+                <w:szCs w:val="20"/>
+              </w:rPr>
+            </w:pPr>
+            <w:r>
+              <w:rPr>
+                <w:rFonts w:ascii="Arial" w:hAnsi="Arial" w:cs="Arial"/>
+                <w:b/>
+                <w:bCs/>
+                <w:sz w:val="20"/>
+                <w:szCs w:val="20"/>
+              </w:rPr>
+              <w:t>WEEK</w:t>
+            </w:r>
+            <w:r>
+              <w:rPr>
+                <w:rFonts w:ascii="Arial" w:hAnsi="Arial" w:cs="Arial"/>
+                <w:b/>
+                <w:bCs/>
+                <w:sz w:val="20"/>
+                <w:szCs w:val="20"/>
+              </w:rPr>
+              <w:t>9</w:t>
+            </w:r>
+          </w:p>
+        </w:tc>
+        <w:tc>
+          <w:tcPr>
+            <w:tcW w:w="6776" w:type="dxa"/>
+            <w:vMerge w:val="restart"/>
+          </w:tcPr>
+          <w:p>
+            <w:pPr>
+              <w:rPr>
+                <w:rFonts w:ascii="Arial" w:hAnsi="Arial" w:cs="Arial"/>
+                <w:sz w:val="20"/>
+                <w:szCs w:val="20"/>
+              </w:rPr>
+            </w:pPr>
+            <w:r>
+              <w:rPr>
+                <w:rFonts w:ascii="Arial" w:hAnsi="Arial" w:cs="Arial"/>
+                <w:sz w:val="20"/>
+                <w:szCs w:val="20"/>
+              </w:rPr>
+              <w:t>All</w:t>
+            </w:r>
+            <w:r>
+              <w:rPr>
+                <w:rFonts w:ascii="Arial" w:hAnsi="Arial" w:cs="Arial"/>
+                <w:sz w:val="20"/>
+                <w:szCs w:val="20"/>
+              </w:rPr>
+              <w:t xml:space="preserve"> </w:t>
+            </w:r>
+            <w:r>
+              <w:rPr>
+                <w:rFonts w:ascii="Arial" w:hAnsi="Arial" w:cs="Arial"/>
+                <w:sz w:val="20"/>
+                <w:szCs w:val="20"/>
+              </w:rPr>
+              <w:t>User Features,</w:t>
+            </w:r>
+          </w:p>
+          <w:p>
+            <w:pPr>
+              <w:rPr>
+                <w:rFonts w:ascii="Arial" w:hAnsi="Arial" w:cs="Arial"/>
+                <w:sz w:val="20"/>
+                <w:szCs w:val="20"/>
+              </w:rPr>
+            </w:pPr>
+            <w:r>
+              <w:rPr>
+                <w:rFonts w:ascii="Arial" w:hAnsi="Arial" w:cs="Arial"/>
+                <w:sz w:val="20"/>
+                <w:szCs w:val="20"/>
+              </w:rPr>
+              <w:t>Inventory Management,</w:t>
+            </w:r>
+          </w:p>
+          <w:p>
+            <w:pPr>
+              <w:rPr>
+                <w:rFonts w:ascii="Arial" w:hAnsi="Arial" w:cs="Arial"/>
+                <w:sz w:val="20"/>
+                <w:szCs w:val="20"/>
+              </w:rPr>
+            </w:pPr>
+          </w:p>
+        </w:tc>
+      </w:tr>
+      <w:tr>
+        <w:trPr>
+          <w:trHeight w:val="489"/>
+        </w:trPr>
+        <w:tc>
+          <w:tcPr>
+            <w:tcW w:w="1696" w:type="dxa"/>
+          </w:tcPr>
+          <w:p>
+            <w:pPr>
+              <w:jc w:val="center"/>
+              <w:rPr>
+                <w:rFonts w:ascii="Arial" w:hAnsi="Arial" w:cs="Arial"/>
+                <w:b/>
+                <w:bCs/>
+                <w:sz w:val="20"/>
+                <w:szCs w:val="20"/>
+              </w:rPr>
+            </w:pPr>
+            <w:r>
+              <w:rPr>
+                <w:rFonts w:ascii="Arial" w:hAnsi="Arial" w:cs="Arial"/>
+                <w:b/>
+                <w:bCs/>
+                <w:sz w:val="20"/>
+                <w:szCs w:val="20"/>
+              </w:rPr>
+              <w:t>WEEK10</w:t>
+            </w:r>
+          </w:p>
+        </w:tc>
+        <w:tc>
+          <w:tcPr>
+            <w:tcW w:w="6776" w:type="dxa"/>
+            <w:vMerge/>
+          </w:tcPr>
+          <w:p>
+            <w:pPr>
+              <w:rPr>
+                <w:rFonts w:ascii="Arial" w:hAnsi="Arial" w:cs="Arial"/>
+                <w:sz w:val="20"/>
+                <w:szCs w:val="20"/>
+              </w:rPr>
+            </w:pPr>
+          </w:p>
+        </w:tc>
+      </w:tr>
+      <w:tr>
+        <w:trPr>
+          <w:trHeight w:val="489"/>
+        </w:trPr>
+        <w:tc>
+          <w:tcPr>
+            <w:tcW w:w="1696" w:type="dxa"/>
+          </w:tcPr>
+          <w:p>
+            <w:pPr>
+              <w:jc w:val="center"/>
+              <w:rPr>
+                <w:rFonts w:ascii="Arial" w:hAnsi="Arial" w:cs="Arial"/>
+                <w:sz w:val="20"/>
+                <w:szCs w:val="20"/>
+              </w:rPr>
+            </w:pPr>
+            <w:r>
+              <w:rPr>
+                <w:rFonts w:ascii="Arial" w:hAnsi="Arial" w:cs="Arial"/>
+                <w:b/>
+                <w:bCs/>
+                <w:sz w:val="20"/>
+                <w:szCs w:val="20"/>
+              </w:rPr>
+              <w:t>WEEK</w:t>
+            </w:r>
+            <w:r>
+              <w:rPr>
+                <w:rFonts w:ascii="Arial" w:hAnsi="Arial" w:cs="Arial"/>
+                <w:b/>
+                <w:bCs/>
+                <w:sz w:val="20"/>
+                <w:szCs w:val="20"/>
+              </w:rPr>
+              <w:t>11</w:t>
+            </w:r>
+          </w:p>
+        </w:tc>
+        <w:tc>
+          <w:tcPr>
+            <w:tcW w:w="6776" w:type="dxa"/>
+            <w:vMerge/>
+          </w:tcPr>
+          <w:p>
+            <w:pPr>
+              <w:rPr>
+                <w:rFonts w:ascii="Arial" w:hAnsi="Arial" w:cs="Arial"/>
+                <w:sz w:val="20"/>
+                <w:szCs w:val="20"/>
+              </w:rPr>
+            </w:pPr>
+          </w:p>
+        </w:tc>
+      </w:tr>
+      <w:tr>
+        <w:trPr>
+          <w:trHeight w:val="489"/>
+        </w:trPr>
+        <w:tc>
+          <w:tcPr>
+            <w:tcW w:w="1696" w:type="dxa"/>
+            <w:shd w:val="clear" w:color="auto" w:fill="DAE9F7" w:themeFill="text2" w:themeFillTint="1A"/>
+          </w:tcPr>
+          <w:p>
+            <w:pPr>
+              <w:jc w:val="center"/>
+              <w:rPr>
+                <w:rFonts w:ascii="Arial" w:hAnsi="Arial" w:cs="Arial"/>
+                <w:sz w:val="20"/>
+                <w:szCs w:val="20"/>
+              </w:rPr>
+            </w:pPr>
+            <w:r>
+              <w:rPr>
+                <w:rFonts w:ascii="Arial" w:hAnsi="Arial" w:cs="Arial"/>
+                <w:b/>
+                <w:bCs/>
+                <w:sz w:val="20"/>
+                <w:szCs w:val="20"/>
+              </w:rPr>
+              <w:t>WEEK</w:t>
+            </w:r>
+            <w:r>
+              <w:rPr>
+                <w:rFonts w:ascii="Arial" w:hAnsi="Arial" w:cs="Arial"/>
+                <w:b/>
+                <w:bCs/>
+                <w:sz w:val="20"/>
+                <w:szCs w:val="20"/>
+              </w:rPr>
+              <w:t>12</w:t>
+            </w:r>
+          </w:p>
+        </w:tc>
+        <w:tc>
+          <w:tcPr>
+            <w:tcW w:w="6776" w:type="dxa"/>
+          </w:tcPr>
+          <w:p>
+            <w:pPr>
+              <w:rPr>
+                <w:rFonts w:ascii="Arial" w:hAnsi="Arial" w:cs="Arial"/>
+                <w:sz w:val="20"/>
+                <w:szCs w:val="20"/>
+              </w:rPr>
+            </w:pPr>
+            <w:r>
+              <w:rPr>
+                <w:rFonts w:ascii="Arial" w:hAnsi="Arial" w:cs="Arial"/>
+                <w:sz w:val="20"/>
+                <w:szCs w:val="20"/>
+              </w:rPr>
+              <w:t xml:space="preserve">Prototype3 </w:t>
+            </w:r>
+            <w:proofErr w:type="gramStart"/>
+            <w:r>
+              <w:rPr>
+                <w:rFonts w:ascii="Arial" w:hAnsi="Arial" w:cs="Arial"/>
+                <w:sz w:val="20"/>
+                <w:szCs w:val="20"/>
+              </w:rPr>
+              <w:t>–  A</w:t>
+            </w:r>
+            <w:r>
+              <w:rPr>
+                <w:rFonts w:ascii="Arial" w:hAnsi="Arial" w:cs="Arial"/>
+                <w:sz w:val="20"/>
+                <w:szCs w:val="20"/>
+              </w:rPr>
+              <w:t>ll</w:t>
+            </w:r>
+            <w:proofErr w:type="gramEnd"/>
+            <w:r>
+              <w:rPr>
+                <w:rFonts w:ascii="Arial" w:hAnsi="Arial" w:cs="Arial"/>
+                <w:sz w:val="20"/>
+                <w:szCs w:val="20"/>
+              </w:rPr>
+              <w:t xml:space="preserve"> </w:t>
+            </w:r>
+            <w:r>
+              <w:rPr>
+                <w:rFonts w:ascii="Arial" w:hAnsi="Arial" w:cs="Arial"/>
+                <w:sz w:val="20"/>
+                <w:szCs w:val="20"/>
+              </w:rPr>
+              <w:t>User</w:t>
+            </w:r>
+            <w:r>
+              <w:rPr>
+                <w:rFonts w:ascii="Arial" w:hAnsi="Arial" w:cs="Arial"/>
+                <w:sz w:val="20"/>
+                <w:szCs w:val="20"/>
+              </w:rPr>
+              <w:t xml:space="preserve"> Features</w:t>
+            </w:r>
+            <w:r>
+              <w:rPr>
+                <w:rFonts w:ascii="Arial" w:hAnsi="Arial" w:cs="Arial"/>
+                <w:sz w:val="20"/>
+                <w:szCs w:val="20"/>
+              </w:rPr>
+              <w:t xml:space="preserve"> Integrated</w:t>
+            </w:r>
+          </w:p>
+        </w:tc>
+      </w:tr>
+      <w:tr>
+        <w:trPr>
+          <w:trHeight w:val="489"/>
+        </w:trPr>
+        <w:tc>
+          <w:tcPr>
+            <w:tcW w:w="1696" w:type="dxa"/>
+          </w:tcPr>
+          <w:p>
+            <w:pPr>
+              <w:jc w:val="center"/>
+              <w:rPr>
+                <w:rFonts w:ascii="Arial" w:hAnsi="Arial" w:cs="Arial"/>
+                <w:sz w:val="20"/>
+                <w:szCs w:val="20"/>
+              </w:rPr>
+            </w:pPr>
+            <w:r>
+              <w:rPr>
+                <w:rFonts w:ascii="Arial" w:hAnsi="Arial" w:cs="Arial"/>
+                <w:b/>
+                <w:bCs/>
+                <w:sz w:val="20"/>
+                <w:szCs w:val="20"/>
+              </w:rPr>
+              <w:t>WEE</w:t>
+            </w:r>
+            <w:r>
+              <w:rPr>
+                <w:rFonts w:ascii="Arial" w:hAnsi="Arial" w:cs="Arial"/>
+                <w:b/>
+                <w:bCs/>
+                <w:sz w:val="20"/>
+                <w:szCs w:val="20"/>
+              </w:rPr>
+              <w:t>K</w:t>
+            </w:r>
+            <w:r>
+              <w:rPr>
+                <w:rFonts w:ascii="Arial" w:hAnsi="Arial" w:cs="Arial"/>
+                <w:b/>
+                <w:bCs/>
+                <w:sz w:val="20"/>
+                <w:szCs w:val="20"/>
+              </w:rPr>
+              <w:t>13</w:t>
+            </w:r>
+          </w:p>
+        </w:tc>
+        <w:tc>
+          <w:tcPr>
+            <w:tcW w:w="6776" w:type="dxa"/>
+            <w:vMerge w:val="restart"/>
+          </w:tcPr>
+          <w:p>
+            <w:pPr>
+              <w:rPr>
+                <w:rFonts w:ascii="Arial" w:hAnsi="Arial" w:cs="Arial"/>
+                <w:sz w:val="20"/>
+                <w:szCs w:val="20"/>
+              </w:rPr>
+            </w:pPr>
+            <w:r>
+              <w:rPr>
+                <w:rFonts w:ascii="Arial" w:hAnsi="Arial" w:cs="Arial"/>
+                <w:sz w:val="20"/>
+                <w:szCs w:val="20"/>
+              </w:rPr>
+              <w:t xml:space="preserve">All </w:t>
+            </w:r>
+            <w:r>
+              <w:rPr>
+                <w:rFonts w:ascii="Arial" w:hAnsi="Arial" w:cs="Arial"/>
+                <w:sz w:val="20"/>
+                <w:szCs w:val="20"/>
+              </w:rPr>
+              <w:t>Admin Features</w:t>
+            </w:r>
+          </w:p>
+          <w:p>
+            <w:pPr>
+              <w:rPr>
+                <w:rFonts w:ascii="Arial" w:hAnsi="Arial" w:cs="Arial"/>
+                <w:sz w:val="20"/>
+                <w:szCs w:val="20"/>
+              </w:rPr>
+            </w:pPr>
+          </w:p>
+        </w:tc>
+      </w:tr>
+      <w:tr>
+        <w:trPr>
+          <w:trHeight w:val="489"/>
+        </w:trPr>
+        <w:tc>
+          <w:tcPr>
+            <w:tcW w:w="1696" w:type="dxa"/>
+          </w:tcPr>
+          <w:p>
+            <w:pPr>
+              <w:jc w:val="center"/>
+              <w:rPr>
+                <w:rFonts w:ascii="Arial" w:hAnsi="Arial" w:cs="Arial"/>
+                <w:b/>
+                <w:bCs/>
+                <w:sz w:val="20"/>
+                <w:szCs w:val="20"/>
+              </w:rPr>
+            </w:pPr>
+            <w:r>
+              <w:rPr>
+                <w:rFonts w:ascii="Arial" w:hAnsi="Arial" w:cs="Arial"/>
+                <w:b/>
+                <w:bCs/>
+                <w:sz w:val="20"/>
+                <w:szCs w:val="20"/>
+              </w:rPr>
+              <w:t>WEEK</w:t>
+            </w:r>
+            <w:r>
+              <w:rPr>
+                <w:rFonts w:ascii="Arial" w:hAnsi="Arial" w:cs="Arial"/>
+                <w:b/>
+                <w:bCs/>
+                <w:sz w:val="20"/>
+                <w:szCs w:val="20"/>
+              </w:rPr>
+              <w:t>14</w:t>
+            </w:r>
+          </w:p>
+        </w:tc>
+        <w:tc>
+          <w:tcPr>
+            <w:tcW w:w="6776" w:type="dxa"/>
+            <w:vMerge/>
+          </w:tcPr>
+          <w:p>
+            <w:pPr>
+              <w:rPr>
+                <w:rFonts w:ascii="Arial" w:hAnsi="Arial" w:cs="Arial"/>
+                <w:sz w:val="20"/>
+                <w:szCs w:val="20"/>
+              </w:rPr>
+            </w:pPr>
+          </w:p>
+        </w:tc>
+      </w:tr>
+      <w:tr>
+        <w:trPr>
+          <w:trHeight w:val="489"/>
+        </w:trPr>
+        <w:tc>
+          <w:tcPr>
+            <w:tcW w:w="1696" w:type="dxa"/>
+          </w:tcPr>
+          <w:p>
+            <w:pPr>
+              <w:jc w:val="center"/>
+              <w:rPr>
+                <w:rFonts w:ascii="Arial" w:hAnsi="Arial" w:cs="Arial"/>
+                <w:sz w:val="20"/>
+                <w:szCs w:val="20"/>
+              </w:rPr>
+            </w:pPr>
+            <w:r>
+              <w:rPr>
+                <w:rFonts w:ascii="Arial" w:hAnsi="Arial" w:cs="Arial"/>
+                <w:b/>
+                <w:bCs/>
+                <w:sz w:val="20"/>
+                <w:szCs w:val="20"/>
+              </w:rPr>
+              <w:t>WEEK</w:t>
+            </w:r>
+            <w:r>
+              <w:rPr>
+                <w:rFonts w:ascii="Arial" w:hAnsi="Arial" w:cs="Arial"/>
+                <w:b/>
+                <w:bCs/>
+                <w:sz w:val="20"/>
+                <w:szCs w:val="20"/>
+              </w:rPr>
+              <w:t>15</w:t>
+            </w:r>
+          </w:p>
+        </w:tc>
+        <w:tc>
+          <w:tcPr>
+            <w:tcW w:w="6776" w:type="dxa"/>
+            <w:vMerge/>
+          </w:tcPr>
+          <w:p>
+            <w:pPr>
+              <w:rPr>
+                <w:rFonts w:ascii="Arial" w:hAnsi="Arial" w:cs="Arial"/>
+                <w:sz w:val="20"/>
+                <w:szCs w:val="20"/>
+              </w:rPr>
+            </w:pPr>
+          </w:p>
+        </w:tc>
+      </w:tr>
+      <w:tr>
+        <w:trPr>
+          <w:trHeight w:val="489"/>
+        </w:trPr>
+        <w:tc>
+          <w:tcPr>
+            <w:tcW w:w="1696" w:type="dxa"/>
+            <w:shd w:val="clear" w:color="auto" w:fill="DAE9F7" w:themeFill="text2" w:themeFillTint="1A"/>
+          </w:tcPr>
+          <w:p>
+            <w:pPr>
+              <w:jc w:val="center"/>
+              <w:rPr>
+                <w:rFonts w:ascii="Arial" w:hAnsi="Arial" w:cs="Arial"/>
+                <w:sz w:val="20"/>
+                <w:szCs w:val="20"/>
+              </w:rPr>
+            </w:pPr>
+            <w:r>
+              <w:rPr>
+                <w:rFonts w:ascii="Arial" w:hAnsi="Arial" w:cs="Arial"/>
+                <w:b/>
+                <w:bCs/>
+                <w:sz w:val="20"/>
+                <w:szCs w:val="20"/>
+              </w:rPr>
+              <w:t>WEEK</w:t>
+            </w:r>
+            <w:r>
+              <w:rPr>
+                <w:rFonts w:ascii="Arial" w:hAnsi="Arial" w:cs="Arial"/>
+                <w:b/>
+                <w:bCs/>
+                <w:sz w:val="20"/>
+                <w:szCs w:val="20"/>
+              </w:rPr>
+              <w:t>16</w:t>
+            </w:r>
+          </w:p>
+        </w:tc>
+        <w:tc>
+          <w:tcPr>
+            <w:tcW w:w="6776" w:type="dxa"/>
+          </w:tcPr>
+          <w:p>
+            <w:pPr>
+              <w:rPr>
+                <w:rFonts w:ascii="Arial" w:hAnsi="Arial" w:cs="Arial"/>
+                <w:sz w:val="20"/>
+                <w:szCs w:val="20"/>
+              </w:rPr>
+            </w:pPr>
+            <w:proofErr w:type="gramStart"/>
+            <w:r>
+              <w:rPr>
+                <w:rFonts w:ascii="Arial" w:hAnsi="Arial" w:cs="Arial"/>
+                <w:sz w:val="20"/>
+                <w:szCs w:val="20"/>
+              </w:rPr>
+              <w:t>OUTPUT(</w:t>
+            </w:r>
+            <w:proofErr w:type="gramEnd"/>
+            <w:r>
+              <w:rPr>
+                <w:rFonts w:ascii="Arial" w:hAnsi="Arial" w:cs="Arial"/>
+                <w:sz w:val="20"/>
+                <w:szCs w:val="20"/>
+              </w:rPr>
+              <w:t>All Features are working)</w:t>
+            </w:r>
+          </w:p>
+        </w:tc>
+      </w:tr>
+    </w:tbl>
     <w:p>
       <w:pPr>
         <w:ind w:left="1800"/>
@@ -2320,6 +3785,7 @@
   <w:style w:type="character" w:default="1" w:styleId="DefaultParagraphFont">
     <w:name w:val="Default Paragraph Font"/>
     <w:uiPriority w:val="1"/>
+    <w:semiHidden/>
     <w:unhideWhenUsed/>
   </w:style>
   <w:style w:type="table" w:default="1" w:styleId="TableNormal">
@@ -2633,6 +4099,25 @@
       <w:spacing w:val="5"/>
     </w:rPr>
   </w:style>
+  <w:style w:type="table" w:styleId="TableGrid">
+    <w:name w:val="Table Grid"/>
+    <w:basedOn w:val="TableNormal"/>
+    <w:uiPriority w:val="39"/>
+    <w:rsid w:val="00F368A9"/>
+    <w:pPr>
+      <w:spacing w:after="0" w:line="240" w:lineRule="auto"/>
+    </w:pPr>
+    <w:tblPr>
+      <w:tblBorders>
+        <w:top w:val="single" w:sz="4" w:space="0" w:color="auto"/>
+        <w:left w:val="single" w:sz="4" w:space="0" w:color="auto"/>
+        <w:bottom w:val="single" w:sz="4" w:space="0" w:color="auto"/>
+        <w:right w:val="single" w:sz="4" w:space="0" w:color="auto"/>
+        <w:insideH w:val="single" w:sz="4" w:space="0" w:color="auto"/>
+        <w:insideV w:val="single" w:sz="4" w:space="0" w:color="auto"/>
+      </w:tblBorders>
+    </w:tblPr>
+  </w:style>
 </w:styles>
 </file>
 
